--- a/PARTNERSHIP DEED.docx
+++ b/PARTNERSHIP DEED.docx
@@ -242,6 +242,7 @@
         </w:rPr>
         <w:t xml:space="preserve"> day of </w:t>
       </w:r>
+      <w:proofErr w:type="gramStart"/>
       <w:r>
         <w:rPr>
           <w:rFonts w:ascii="Times New Roman" w:hAnsi="Times New Roman" w:cs="Times New Roman"/>
@@ -256,7 +257,16 @@
           <w:sz w:val="24"/>
           <w:szCs w:val="24"/>
         </w:rPr>
-        <w:t>, 202</w:t>
+        <w:t>,</w:t>
+      </w:r>
+      <w:proofErr w:type="gramEnd"/>
+      <w:r>
+        <w:rPr>
+          <w:rFonts w:ascii="Times New Roman" w:hAnsi="Times New Roman" w:cs="Times New Roman"/>
+          <w:sz w:val="24"/>
+          <w:szCs w:val="24"/>
+        </w:rPr>
+        <w:t xml:space="preserve"> 202</w:t>
       </w:r>
       <w:r>
         <w:rPr>
@@ -326,7 +336,97 @@
           <w:sz w:val="24"/>
           <w:szCs w:val="24"/>
         </w:rPr>
-        <w:t xml:space="preserve">SRI LAMBODAR SAHOO, aged about 45 years, Son of Ghanashyam Sahoo, residing at Plot No. 718/1, Rasulgarh, Near Esplanade Mall, Bomikhal, Rasulgarh, Bhubaneswar-751010, Dist- Khurda, Odisha, (hereinafter Called </w:t>
+        <w:t xml:space="preserve">SRI LAMBODAR SAHOO, aged about 45 years, Son of Ghanashyam Sahoo, residing at Plot No. 718/1, </w:t>
+      </w:r>
+      <w:proofErr w:type="spellStart"/>
+      <w:r>
+        <w:rPr>
+          <w:rFonts w:ascii="Times New Roman" w:hAnsi="Times New Roman" w:cs="Times New Roman"/>
+          <w:sz w:val="24"/>
+          <w:szCs w:val="24"/>
+        </w:rPr>
+        <w:t>Rasulgarh</w:t>
+      </w:r>
+      <w:proofErr w:type="spellEnd"/>
+      <w:r>
+        <w:rPr>
+          <w:rFonts w:ascii="Times New Roman" w:hAnsi="Times New Roman" w:cs="Times New Roman"/>
+          <w:sz w:val="24"/>
+          <w:szCs w:val="24"/>
+        </w:rPr>
+        <w:t xml:space="preserve">, Near Esplanade Mall, </w:t>
+      </w:r>
+      <w:proofErr w:type="spellStart"/>
+      <w:r>
+        <w:rPr>
+          <w:rFonts w:ascii="Times New Roman" w:hAnsi="Times New Roman" w:cs="Times New Roman"/>
+          <w:sz w:val="24"/>
+          <w:szCs w:val="24"/>
+        </w:rPr>
+        <w:t>Bomikhal</w:t>
+      </w:r>
+      <w:proofErr w:type="spellEnd"/>
+      <w:r>
+        <w:rPr>
+          <w:rFonts w:ascii="Times New Roman" w:hAnsi="Times New Roman" w:cs="Times New Roman"/>
+          <w:sz w:val="24"/>
+          <w:szCs w:val="24"/>
+        </w:rPr>
+        <w:t xml:space="preserve">, </w:t>
+      </w:r>
+      <w:proofErr w:type="spellStart"/>
+      <w:r>
+        <w:rPr>
+          <w:rFonts w:ascii="Times New Roman" w:hAnsi="Times New Roman" w:cs="Times New Roman"/>
+          <w:sz w:val="24"/>
+          <w:szCs w:val="24"/>
+        </w:rPr>
+        <w:t>Rasulgarh</w:t>
+      </w:r>
+      <w:proofErr w:type="spellEnd"/>
+      <w:r>
+        <w:rPr>
+          <w:rFonts w:ascii="Times New Roman" w:hAnsi="Times New Roman" w:cs="Times New Roman"/>
+          <w:sz w:val="24"/>
+          <w:szCs w:val="24"/>
+        </w:rPr>
+        <w:t xml:space="preserve">, Bhubaneswar-751010, </w:t>
+      </w:r>
+      <w:proofErr w:type="spellStart"/>
+      <w:r>
+        <w:rPr>
+          <w:rFonts w:ascii="Times New Roman" w:hAnsi="Times New Roman" w:cs="Times New Roman"/>
+          <w:sz w:val="24"/>
+          <w:szCs w:val="24"/>
+        </w:rPr>
+        <w:t>Dist</w:t>
+      </w:r>
+      <w:proofErr w:type="spellEnd"/>
+      <w:r>
+        <w:rPr>
+          <w:rFonts w:ascii="Times New Roman" w:hAnsi="Times New Roman" w:cs="Times New Roman"/>
+          <w:sz w:val="24"/>
+          <w:szCs w:val="24"/>
+        </w:rPr>
+        <w:t xml:space="preserve">- </w:t>
+      </w:r>
+      <w:proofErr w:type="spellStart"/>
+      <w:r>
+        <w:rPr>
+          <w:rFonts w:ascii="Times New Roman" w:hAnsi="Times New Roman" w:cs="Times New Roman"/>
+          <w:sz w:val="24"/>
+          <w:szCs w:val="24"/>
+        </w:rPr>
+        <w:t>Khurda</w:t>
+      </w:r>
+      <w:proofErr w:type="spellEnd"/>
+      <w:r>
+        <w:rPr>
+          <w:rFonts w:ascii="Times New Roman" w:hAnsi="Times New Roman" w:cs="Times New Roman"/>
+          <w:sz w:val="24"/>
+          <w:szCs w:val="24"/>
+        </w:rPr>
+        <w:t xml:space="preserve">, Odisha, (hereinafter Called </w:t>
       </w:r>
       <w:r>
         <w:rPr>
@@ -344,7 +444,451 @@
           <w:sz w:val="24"/>
           <w:szCs w:val="24"/>
         </w:rPr>
-        <w:t xml:space="preserve">, </w:t>
+        <w:t xml:space="preserve">, wherever the context may so admit includes his heirs and successor etc.) of the </w:t>
+      </w:r>
+      <w:r>
+        <w:rPr>
+          <w:rFonts w:ascii="Times New Roman" w:hAnsi="Times New Roman" w:cs="Times New Roman"/>
+          <w:b/>
+          <w:bCs/>
+          <w:sz w:val="24"/>
+          <w:szCs w:val="24"/>
+        </w:rPr>
+        <w:t>ONE PART</w:t>
+      </w:r>
+      <w:r>
+        <w:rPr>
+          <w:rFonts w:ascii="Times New Roman" w:hAnsi="Times New Roman" w:cs="Times New Roman"/>
+          <w:sz w:val="24"/>
+          <w:szCs w:val="24"/>
+        </w:rPr>
+        <w:t>.</w:t>
+      </w:r>
+    </w:p>
+    <w:p>
+      <w:pPr>
+        <w:spacing w:line="360" w:lineRule="auto"/>
+        <w:jc w:val="center"/>
+        <w:rPr>
+          <w:rFonts w:ascii="Times New Roman" w:hAnsi="Times New Roman" w:cs="Times New Roman"/>
+          <w:b/>
+          <w:bCs/>
+          <w:sz w:val="24"/>
+          <w:szCs w:val="24"/>
+        </w:rPr>
+      </w:pPr>
+    </w:p>
+    <w:p>
+      <w:pPr>
+        <w:spacing w:line="360" w:lineRule="auto"/>
+        <w:jc w:val="center"/>
+        <w:rPr>
+          <w:rFonts w:ascii="Times New Roman" w:hAnsi="Times New Roman" w:cs="Times New Roman"/>
+          <w:b/>
+          <w:bCs/>
+          <w:sz w:val="24"/>
+          <w:szCs w:val="24"/>
+        </w:rPr>
+      </w:pPr>
+    </w:p>
+    <w:p>
+      <w:pPr>
+        <w:spacing w:line="360" w:lineRule="auto"/>
+        <w:jc w:val="center"/>
+        <w:rPr>
+          <w:rFonts w:ascii="Times New Roman" w:hAnsi="Times New Roman" w:cs="Times New Roman"/>
+          <w:b/>
+          <w:bCs/>
+          <w:sz w:val="24"/>
+          <w:szCs w:val="24"/>
+        </w:rPr>
+      </w:pPr>
+    </w:p>
+    <w:p>
+      <w:pPr>
+        <w:spacing w:line="360" w:lineRule="auto"/>
+        <w:jc w:val="center"/>
+        <w:rPr>
+          <w:rFonts w:ascii="Times New Roman" w:hAnsi="Times New Roman" w:cs="Times New Roman"/>
+          <w:b/>
+          <w:bCs/>
+          <w:sz w:val="24"/>
+          <w:szCs w:val="24"/>
+        </w:rPr>
+      </w:pPr>
+    </w:p>
+    <w:p>
+      <w:pPr>
+        <w:spacing w:line="360" w:lineRule="auto"/>
+        <w:jc w:val="center"/>
+        <w:rPr>
+          <w:rFonts w:ascii="Times New Roman" w:hAnsi="Times New Roman" w:cs="Times New Roman"/>
+          <w:b/>
+          <w:bCs/>
+          <w:sz w:val="24"/>
+          <w:szCs w:val="24"/>
+        </w:rPr>
+      </w:pPr>
+    </w:p>
+    <w:p>
+      <w:pPr>
+        <w:spacing w:line="360" w:lineRule="auto"/>
+        <w:jc w:val="center"/>
+        <w:rPr>
+          <w:rFonts w:ascii="Times New Roman" w:hAnsi="Times New Roman" w:cs="Times New Roman"/>
+          <w:b/>
+          <w:bCs/>
+          <w:sz w:val="24"/>
+          <w:szCs w:val="24"/>
+        </w:rPr>
+      </w:pPr>
+    </w:p>
+    <w:p>
+      <w:pPr>
+        <w:spacing w:line="360" w:lineRule="auto"/>
+        <w:jc w:val="center"/>
+        <w:rPr>
+          <w:rFonts w:ascii="Times New Roman" w:hAnsi="Times New Roman" w:cs="Times New Roman"/>
+          <w:b/>
+          <w:bCs/>
+          <w:sz w:val="24"/>
+          <w:szCs w:val="24"/>
+        </w:rPr>
+      </w:pPr>
+    </w:p>
+    <w:p>
+      <w:pPr>
+        <w:spacing w:line="360" w:lineRule="auto"/>
+        <w:jc w:val="center"/>
+        <w:rPr>
+          <w:rFonts w:ascii="Times New Roman" w:hAnsi="Times New Roman" w:cs="Times New Roman"/>
+          <w:b/>
+          <w:bCs/>
+          <w:sz w:val="24"/>
+          <w:szCs w:val="24"/>
+        </w:rPr>
+      </w:pPr>
+    </w:p>
+    <w:p>
+      <w:pPr>
+        <w:spacing w:line="360" w:lineRule="auto"/>
+        <w:jc w:val="center"/>
+        <w:rPr>
+          <w:rFonts w:ascii="Times New Roman" w:hAnsi="Times New Roman" w:cs="Times New Roman"/>
+          <w:b/>
+          <w:bCs/>
+          <w:sz w:val="24"/>
+          <w:szCs w:val="24"/>
+        </w:rPr>
+      </w:pPr>
+    </w:p>
+    <w:p>
+      <w:pPr>
+        <w:spacing w:line="360" w:lineRule="auto"/>
+        <w:jc w:val="center"/>
+        <w:rPr>
+          <w:rFonts w:ascii="Times New Roman" w:hAnsi="Times New Roman" w:cs="Times New Roman"/>
+          <w:b/>
+          <w:bCs/>
+          <w:sz w:val="24"/>
+          <w:szCs w:val="24"/>
+        </w:rPr>
+      </w:pPr>
+    </w:p>
+    <w:p>
+      <w:pPr>
+        <w:spacing w:line="360" w:lineRule="auto"/>
+        <w:jc w:val="center"/>
+        <w:rPr>
+          <w:rFonts w:ascii="Times New Roman" w:hAnsi="Times New Roman" w:cs="Times New Roman"/>
+          <w:b/>
+          <w:bCs/>
+          <w:sz w:val="24"/>
+          <w:szCs w:val="24"/>
+        </w:rPr>
+      </w:pPr>
+    </w:p>
+    <w:p>
+      <w:pPr>
+        <w:spacing w:line="360" w:lineRule="auto"/>
+        <w:jc w:val="center"/>
+        <w:rPr>
+          <w:rFonts w:ascii="Times New Roman" w:hAnsi="Times New Roman" w:cs="Times New Roman"/>
+          <w:b/>
+          <w:bCs/>
+          <w:sz w:val="24"/>
+          <w:szCs w:val="24"/>
+        </w:rPr>
+      </w:pPr>
+    </w:p>
+    <w:p>
+      <w:pPr>
+        <w:spacing w:line="360" w:lineRule="auto"/>
+        <w:jc w:val="center"/>
+        <w:rPr>
+          <w:rFonts w:ascii="Times New Roman" w:hAnsi="Times New Roman" w:cs="Times New Roman"/>
+          <w:b/>
+          <w:bCs/>
+          <w:sz w:val="24"/>
+          <w:szCs w:val="24"/>
+        </w:rPr>
+      </w:pPr>
+    </w:p>
+    <w:p>
+      <w:pPr>
+        <w:spacing w:line="360" w:lineRule="auto"/>
+        <w:jc w:val="center"/>
+        <w:rPr>
+          <w:rFonts w:ascii="Times New Roman" w:hAnsi="Times New Roman" w:cs="Times New Roman"/>
+          <w:b/>
+          <w:bCs/>
+          <w:sz w:val="24"/>
+          <w:szCs w:val="24"/>
+        </w:rPr>
+      </w:pPr>
+    </w:p>
+    <w:p>
+      <w:pPr>
+        <w:spacing w:line="360" w:lineRule="auto"/>
+        <w:jc w:val="center"/>
+        <w:rPr>
+          <w:rFonts w:ascii="Times New Roman" w:hAnsi="Times New Roman" w:cs="Times New Roman"/>
+          <w:b/>
+          <w:bCs/>
+          <w:sz w:val="24"/>
+          <w:szCs w:val="24"/>
+        </w:rPr>
+      </w:pPr>
+      <w:r>
+        <w:rPr>
+          <w:rFonts w:ascii="Times New Roman" w:hAnsi="Times New Roman" w:cs="Times New Roman"/>
+          <w:b/>
+          <w:bCs/>
+          <w:sz w:val="24"/>
+          <w:szCs w:val="24"/>
+        </w:rPr>
+        <w:t>AND</w:t>
+      </w:r>
+    </w:p>
+    <w:p>
+      <w:pPr>
+        <w:spacing w:line="360" w:lineRule="auto"/>
+        <w:jc w:val="both"/>
+        <w:rPr>
+          <w:rFonts w:ascii="Times New Roman" w:hAnsi="Times New Roman" w:cs="Times New Roman"/>
+          <w:sz w:val="24"/>
+          <w:szCs w:val="24"/>
+        </w:rPr>
+      </w:pPr>
+      <w:r>
+        <w:rPr>
+          <w:rFonts w:ascii="Times New Roman" w:hAnsi="Times New Roman" w:cs="Times New Roman"/>
+          <w:b/>
+          <w:bCs/>
+          <w:sz w:val="24"/>
+          <w:szCs w:val="24"/>
+        </w:rPr>
+        <w:t>M</w:t>
+      </w:r>
+      <w:r>
+        <w:rPr>
+          <w:rFonts w:ascii="Times New Roman" w:hAnsi="Times New Roman" w:cs="Times New Roman"/>
+          <w:b/>
+          <w:bCs/>
+          <w:sz w:val="24"/>
+          <w:szCs w:val="24"/>
+        </w:rPr>
+        <w:t>r</w:t>
+      </w:r>
+      <w:r>
+        <w:rPr>
+          <w:rFonts w:ascii="Times New Roman" w:hAnsi="Times New Roman" w:cs="Times New Roman"/>
+          <w:b/>
+          <w:bCs/>
+          <w:sz w:val="24"/>
+          <w:szCs w:val="24"/>
+        </w:rPr>
+        <w:t xml:space="preserve">. </w:t>
+      </w:r>
+      <w:r>
+        <w:rPr>
+          <w:rFonts w:ascii="Times New Roman" w:hAnsi="Times New Roman" w:cs="Times New Roman"/>
+          <w:b/>
+          <w:bCs/>
+          <w:sz w:val="24"/>
+          <w:szCs w:val="24"/>
+        </w:rPr>
+        <w:t xml:space="preserve">Bikash </w:t>
+      </w:r>
+      <w:proofErr w:type="spellStart"/>
+      <w:r>
+        <w:rPr>
+          <w:rFonts w:ascii="Times New Roman" w:hAnsi="Times New Roman" w:cs="Times New Roman"/>
+          <w:b/>
+          <w:bCs/>
+          <w:sz w:val="24"/>
+          <w:szCs w:val="24"/>
+        </w:rPr>
+        <w:t>Sasmal</w:t>
+      </w:r>
+      <w:proofErr w:type="spellEnd"/>
+      <w:r>
+        <w:rPr>
+          <w:rFonts w:ascii="Times New Roman" w:hAnsi="Times New Roman" w:cs="Times New Roman"/>
+          <w:sz w:val="24"/>
+          <w:szCs w:val="24"/>
+        </w:rPr>
+        <w:t xml:space="preserve">, aged about </w:t>
+      </w:r>
+      <w:r>
+        <w:rPr>
+          <w:rFonts w:ascii="Times New Roman" w:hAnsi="Times New Roman" w:cs="Times New Roman"/>
+          <w:sz w:val="24"/>
+          <w:szCs w:val="24"/>
+        </w:rPr>
+        <w:t>42</w:t>
+      </w:r>
+      <w:r>
+        <w:rPr>
+          <w:rFonts w:ascii="Times New Roman" w:hAnsi="Times New Roman" w:cs="Times New Roman"/>
+          <w:sz w:val="24"/>
+          <w:szCs w:val="24"/>
+        </w:rPr>
+        <w:t xml:space="preserve"> years, C/o-</w:t>
+      </w:r>
+      <w:proofErr w:type="spellStart"/>
+      <w:r>
+        <w:rPr>
+          <w:rFonts w:ascii="Times New Roman" w:hAnsi="Times New Roman" w:cs="Times New Roman"/>
+          <w:sz w:val="24"/>
+          <w:szCs w:val="24"/>
+        </w:rPr>
+        <w:t>Braja</w:t>
+      </w:r>
+      <w:proofErr w:type="spellEnd"/>
+      <w:r>
+        <w:rPr>
+          <w:rFonts w:ascii="Times New Roman" w:hAnsi="Times New Roman" w:cs="Times New Roman"/>
+          <w:sz w:val="24"/>
+          <w:szCs w:val="24"/>
+        </w:rPr>
+        <w:t xml:space="preserve"> </w:t>
+      </w:r>
+      <w:proofErr w:type="spellStart"/>
+      <w:r>
+        <w:rPr>
+          <w:rFonts w:ascii="Times New Roman" w:hAnsi="Times New Roman" w:cs="Times New Roman"/>
+          <w:sz w:val="24"/>
+          <w:szCs w:val="24"/>
+        </w:rPr>
+        <w:t>Bhusan</w:t>
+      </w:r>
+      <w:proofErr w:type="spellEnd"/>
+      <w:r>
+        <w:rPr>
+          <w:rFonts w:ascii="Times New Roman" w:hAnsi="Times New Roman" w:cs="Times New Roman"/>
+          <w:sz w:val="24"/>
+          <w:szCs w:val="24"/>
+        </w:rPr>
+        <w:t xml:space="preserve"> </w:t>
+      </w:r>
+      <w:proofErr w:type="spellStart"/>
+      <w:r>
+        <w:rPr>
+          <w:rFonts w:ascii="Times New Roman" w:hAnsi="Times New Roman" w:cs="Times New Roman"/>
+          <w:sz w:val="24"/>
+          <w:szCs w:val="24"/>
+        </w:rPr>
+        <w:t>Sasmal</w:t>
+      </w:r>
+      <w:proofErr w:type="spellEnd"/>
+      <w:r>
+        <w:rPr>
+          <w:rFonts w:ascii="Times New Roman" w:hAnsi="Times New Roman" w:cs="Times New Roman"/>
+          <w:sz w:val="24"/>
+          <w:szCs w:val="24"/>
+        </w:rPr>
+        <w:t xml:space="preserve">, resident of </w:t>
+      </w:r>
+      <w:proofErr w:type="spellStart"/>
+      <w:r>
+        <w:rPr>
+          <w:rFonts w:ascii="Times New Roman" w:hAnsi="Times New Roman" w:cs="Times New Roman"/>
+          <w:sz w:val="24"/>
+          <w:szCs w:val="24"/>
+        </w:rPr>
+        <w:t>Jaleswar</w:t>
+      </w:r>
+      <w:proofErr w:type="spellEnd"/>
+      <w:r>
+        <w:rPr>
+          <w:rFonts w:ascii="Times New Roman" w:hAnsi="Times New Roman" w:cs="Times New Roman"/>
+          <w:sz w:val="24"/>
+          <w:szCs w:val="24"/>
+        </w:rPr>
+        <w:t xml:space="preserve"> Basti, </w:t>
+      </w:r>
+      <w:proofErr w:type="spellStart"/>
+      <w:r>
+        <w:rPr>
+          <w:rFonts w:ascii="Times New Roman" w:hAnsi="Times New Roman" w:cs="Times New Roman"/>
+          <w:sz w:val="24"/>
+          <w:szCs w:val="24"/>
+        </w:rPr>
+        <w:t>Baramunda</w:t>
+      </w:r>
+      <w:proofErr w:type="spellEnd"/>
+      <w:r>
+        <w:rPr>
+          <w:rFonts w:ascii="Times New Roman" w:hAnsi="Times New Roman" w:cs="Times New Roman"/>
+          <w:sz w:val="24"/>
+          <w:szCs w:val="24"/>
+        </w:rPr>
+        <w:t xml:space="preserve">, Delta, Bhubaneswar – 751003, </w:t>
+      </w:r>
+      <w:proofErr w:type="spellStart"/>
+      <w:r>
+        <w:rPr>
+          <w:rFonts w:ascii="Times New Roman" w:hAnsi="Times New Roman" w:cs="Times New Roman"/>
+          <w:sz w:val="24"/>
+          <w:szCs w:val="24"/>
+        </w:rPr>
+        <w:t>Dist</w:t>
+      </w:r>
+      <w:proofErr w:type="spellEnd"/>
+      <w:r>
+        <w:rPr>
+          <w:rFonts w:ascii="Times New Roman" w:hAnsi="Times New Roman" w:cs="Times New Roman"/>
+          <w:sz w:val="24"/>
+          <w:szCs w:val="24"/>
+        </w:rPr>
+        <w:t xml:space="preserve"> – </w:t>
+      </w:r>
+      <w:proofErr w:type="spellStart"/>
+      <w:r>
+        <w:rPr>
+          <w:rFonts w:ascii="Times New Roman" w:hAnsi="Times New Roman" w:cs="Times New Roman"/>
+          <w:sz w:val="24"/>
+          <w:szCs w:val="24"/>
+        </w:rPr>
+        <w:t>Khordha</w:t>
+      </w:r>
+      <w:proofErr w:type="spellEnd"/>
+      <w:r>
+        <w:rPr>
+          <w:rFonts w:ascii="Times New Roman" w:hAnsi="Times New Roman" w:cs="Times New Roman"/>
+          <w:sz w:val="24"/>
+          <w:szCs w:val="24"/>
+        </w:rPr>
+        <w:t>, Odisha</w:t>
+      </w:r>
+      <w:r>
+        <w:rPr>
+          <w:rFonts w:ascii="Times New Roman" w:hAnsi="Times New Roman" w:cs="Times New Roman"/>
+          <w:sz w:val="24"/>
+          <w:szCs w:val="24"/>
+        </w:rPr>
+        <w:t xml:space="preserve"> (hereinafter Called SECOND PARTNER, </w:t>
       </w:r>
       <w:r>
         <w:rPr>
@@ -360,17 +904,17 @@
           <w:sz w:val="24"/>
           <w:szCs w:val="24"/>
         </w:rPr>
-        <w:t xml:space="preserve"> the context may so admit includes his heirs and successor etc.) of the </w:t>
-      </w:r>
-      <w:r>
-        <w:rPr>
-          <w:rFonts w:ascii="Times New Roman" w:hAnsi="Times New Roman" w:cs="Times New Roman"/>
-          <w:b/>
-          <w:bCs/>
-          <w:sz w:val="24"/>
-          <w:szCs w:val="24"/>
-        </w:rPr>
-        <w:t>ONE PART</w:t>
+        <w:t xml:space="preserve"> the context may so admit includes her heirs and successor etc.) of the </w:t>
+      </w:r>
+      <w:r>
+        <w:rPr>
+          <w:rFonts w:ascii="Times New Roman" w:hAnsi="Times New Roman" w:cs="Times New Roman"/>
+          <w:b/>
+          <w:bCs/>
+          <w:sz w:val="24"/>
+          <w:szCs w:val="24"/>
+        </w:rPr>
+        <w:t>SECOND PART</w:t>
       </w:r>
       <w:r>
         <w:rPr>
@@ -384,172 +928,6 @@
     <w:p>
       <w:pPr>
         <w:spacing w:line="360" w:lineRule="auto"/>
-        <w:jc w:val="center"/>
-        <w:rPr>
-          <w:rFonts w:ascii="Times New Roman" w:hAnsi="Times New Roman" w:cs="Times New Roman"/>
-          <w:b/>
-          <w:bCs/>
-          <w:sz w:val="24"/>
-          <w:szCs w:val="24"/>
-        </w:rPr>
-      </w:pPr>
-    </w:p>
-    <w:p>
-      <w:pPr>
-        <w:spacing w:line="360" w:lineRule="auto"/>
-        <w:jc w:val="center"/>
-        <w:rPr>
-          <w:rFonts w:ascii="Times New Roman" w:hAnsi="Times New Roman" w:cs="Times New Roman"/>
-          <w:b/>
-          <w:bCs/>
-          <w:sz w:val="24"/>
-          <w:szCs w:val="24"/>
-        </w:rPr>
-      </w:pPr>
-    </w:p>
-    <w:p>
-      <w:pPr>
-        <w:spacing w:line="360" w:lineRule="auto"/>
-        <w:jc w:val="center"/>
-        <w:rPr>
-          <w:rFonts w:ascii="Times New Roman" w:hAnsi="Times New Roman" w:cs="Times New Roman"/>
-          <w:b/>
-          <w:bCs/>
-          <w:sz w:val="24"/>
-          <w:szCs w:val="24"/>
-        </w:rPr>
-      </w:pPr>
-    </w:p>
-    <w:p>
-      <w:pPr>
-        <w:spacing w:line="360" w:lineRule="auto"/>
-        <w:jc w:val="center"/>
-        <w:rPr>
-          <w:rFonts w:ascii="Times New Roman" w:hAnsi="Times New Roman" w:cs="Times New Roman"/>
-          <w:b/>
-          <w:bCs/>
-          <w:sz w:val="24"/>
-          <w:szCs w:val="24"/>
-        </w:rPr>
-      </w:pPr>
-    </w:p>
-    <w:p>
-      <w:pPr>
-        <w:spacing w:line="360" w:lineRule="auto"/>
-        <w:jc w:val="center"/>
-        <w:rPr>
-          <w:rFonts w:ascii="Times New Roman" w:hAnsi="Times New Roman" w:cs="Times New Roman"/>
-          <w:b/>
-          <w:bCs/>
-          <w:sz w:val="24"/>
-          <w:szCs w:val="24"/>
-        </w:rPr>
-      </w:pPr>
-    </w:p>
-    <w:p>
-      <w:pPr>
-        <w:spacing w:line="360" w:lineRule="auto"/>
-        <w:jc w:val="center"/>
-        <w:rPr>
-          <w:rFonts w:ascii="Times New Roman" w:hAnsi="Times New Roman" w:cs="Times New Roman"/>
-          <w:b/>
-          <w:bCs/>
-          <w:sz w:val="24"/>
-          <w:szCs w:val="24"/>
-        </w:rPr>
-      </w:pPr>
-    </w:p>
-    <w:p>
-      <w:pPr>
-        <w:spacing w:line="360" w:lineRule="auto"/>
-        <w:jc w:val="center"/>
-        <w:rPr>
-          <w:rFonts w:ascii="Times New Roman" w:hAnsi="Times New Roman" w:cs="Times New Roman"/>
-          <w:b/>
-          <w:bCs/>
-          <w:sz w:val="24"/>
-          <w:szCs w:val="24"/>
-        </w:rPr>
-      </w:pPr>
-    </w:p>
-    <w:p>
-      <w:pPr>
-        <w:spacing w:line="360" w:lineRule="auto"/>
-        <w:jc w:val="center"/>
-        <w:rPr>
-          <w:rFonts w:ascii="Times New Roman" w:hAnsi="Times New Roman" w:cs="Times New Roman"/>
-          <w:b/>
-          <w:bCs/>
-          <w:sz w:val="24"/>
-          <w:szCs w:val="24"/>
-        </w:rPr>
-      </w:pPr>
-    </w:p>
-    <w:p>
-      <w:pPr>
-        <w:spacing w:line="360" w:lineRule="auto"/>
-        <w:jc w:val="center"/>
-        <w:rPr>
-          <w:rFonts w:ascii="Times New Roman" w:hAnsi="Times New Roman" w:cs="Times New Roman"/>
-          <w:b/>
-          <w:bCs/>
-          <w:sz w:val="24"/>
-          <w:szCs w:val="24"/>
-        </w:rPr>
-      </w:pPr>
-    </w:p>
-    <w:p>
-      <w:pPr>
-        <w:spacing w:line="360" w:lineRule="auto"/>
-        <w:jc w:val="center"/>
-        <w:rPr>
-          <w:rFonts w:ascii="Times New Roman" w:hAnsi="Times New Roman" w:cs="Times New Roman"/>
-          <w:b/>
-          <w:bCs/>
-          <w:sz w:val="24"/>
-          <w:szCs w:val="24"/>
-        </w:rPr>
-      </w:pPr>
-    </w:p>
-    <w:p>
-      <w:pPr>
-        <w:spacing w:line="360" w:lineRule="auto"/>
-        <w:jc w:val="center"/>
-        <w:rPr>
-          <w:rFonts w:ascii="Times New Roman" w:hAnsi="Times New Roman" w:cs="Times New Roman"/>
-          <w:b/>
-          <w:bCs/>
-          <w:sz w:val="24"/>
-          <w:szCs w:val="24"/>
-        </w:rPr>
-      </w:pPr>
-    </w:p>
-    <w:p>
-      <w:pPr>
-        <w:spacing w:line="360" w:lineRule="auto"/>
-        <w:jc w:val="center"/>
-        <w:rPr>
-          <w:rFonts w:ascii="Times New Roman" w:hAnsi="Times New Roman" w:cs="Times New Roman"/>
-          <w:b/>
-          <w:bCs/>
-          <w:sz w:val="24"/>
-          <w:szCs w:val="24"/>
-        </w:rPr>
-      </w:pPr>
-      <w:r>
-        <w:rPr>
-          <w:rFonts w:ascii="Times New Roman" w:hAnsi="Times New Roman" w:cs="Times New Roman"/>
-          <w:b/>
-          <w:bCs/>
-          <w:sz w:val="24"/>
-          <w:szCs w:val="24"/>
-        </w:rPr>
-        <w:t>AND</w:t>
-      </w:r>
-    </w:p>
-    <w:p>
-      <w:pPr>
-        <w:spacing w:line="360" w:lineRule="auto"/>
         <w:jc w:val="both"/>
         <w:rPr>
           <w:rFonts w:ascii="Times New Roman" w:hAnsi="Times New Roman" w:cs="Times New Roman"/>
@@ -560,85 +938,6 @@
       <w:r>
         <w:rPr>
           <w:rFonts w:ascii="Times New Roman" w:hAnsi="Times New Roman" w:cs="Times New Roman"/>
-          <w:b/>
-          <w:bCs/>
-          <w:sz w:val="24"/>
-          <w:szCs w:val="24"/>
-        </w:rPr>
-        <w:t>Mrs. Itishree Panda</w:t>
-      </w:r>
-      <w:r>
-        <w:rPr>
-          <w:rFonts w:ascii="Times New Roman" w:hAnsi="Times New Roman" w:cs="Times New Roman"/>
-          <w:sz w:val="24"/>
-          <w:szCs w:val="24"/>
-        </w:rPr>
-        <w:t>, aged about 29 years, C/o-Giridhari Panda, resident of Flat No.</w:t>
-      </w:r>
-      <w:r>
-        <w:rPr>
-          <w:rFonts w:ascii="Times New Roman" w:hAnsi="Times New Roman" w:cs="Times New Roman"/>
-          <w:sz w:val="24"/>
-          <w:szCs w:val="24"/>
-        </w:rPr>
-        <w:t xml:space="preserve"> </w:t>
-      </w:r>
-      <w:r>
-        <w:rPr>
-          <w:rFonts w:ascii="Times New Roman" w:hAnsi="Times New Roman" w:cs="Times New Roman"/>
-          <w:sz w:val="24"/>
-          <w:szCs w:val="24"/>
-        </w:rPr>
-        <w:t xml:space="preserve">A/404, Manorama Enclave, near UCO Bank, Bhubaneswar, Gothapatna, Dist-Khordha, PIN-751003 (hereinafter Called SECOND PARTNER, </w:t>
-      </w:r>
-      <w:r>
-        <w:rPr>
-          <w:rFonts w:ascii="Times New Roman" w:hAnsi="Times New Roman" w:cs="Times New Roman"/>
-          <w:sz w:val="24"/>
-          <w:szCs w:val="24"/>
-        </w:rPr>
-        <w:t>wherever</w:t>
-      </w:r>
-      <w:r>
-        <w:rPr>
-          <w:rFonts w:ascii="Times New Roman" w:hAnsi="Times New Roman" w:cs="Times New Roman"/>
-          <w:sz w:val="24"/>
-          <w:szCs w:val="24"/>
-        </w:rPr>
-        <w:t xml:space="preserve"> the context may so admit includes her heirs and successor etc.) of the </w:t>
-      </w:r>
-      <w:r>
-        <w:rPr>
-          <w:rFonts w:ascii="Times New Roman" w:hAnsi="Times New Roman" w:cs="Times New Roman"/>
-          <w:b/>
-          <w:bCs/>
-          <w:sz w:val="24"/>
-          <w:szCs w:val="24"/>
-        </w:rPr>
-        <w:t>SECOND PART</w:t>
-      </w:r>
-      <w:r>
-        <w:rPr>
-          <w:rFonts w:ascii="Times New Roman" w:hAnsi="Times New Roman" w:cs="Times New Roman"/>
-          <w:sz w:val="24"/>
-          <w:szCs w:val="24"/>
-        </w:rPr>
-        <w:t>.</w:t>
-      </w:r>
-    </w:p>
-    <w:p>
-      <w:pPr>
-        <w:spacing w:line="360" w:lineRule="auto"/>
-        <w:jc w:val="both"/>
-        <w:rPr>
-          <w:rFonts w:ascii="Times New Roman" w:hAnsi="Times New Roman" w:cs="Times New Roman"/>
-          <w:sz w:val="24"/>
-          <w:szCs w:val="24"/>
-        </w:rPr>
-      </w:pPr>
-      <w:r>
-        <w:rPr>
-          <w:rFonts w:ascii="Times New Roman" w:hAnsi="Times New Roman" w:cs="Times New Roman"/>
           <w:sz w:val="24"/>
           <w:szCs w:val="24"/>
         </w:rPr>
@@ -674,7 +973,25 @@
           <w:sz w:val="24"/>
           <w:szCs w:val="24"/>
         </w:rPr>
-        <w:t>day of May, 2022,</w:t>
+        <w:t xml:space="preserve">day of </w:t>
+      </w:r>
+      <w:proofErr w:type="gramStart"/>
+      <w:r>
+        <w:rPr>
+          <w:rFonts w:ascii="Times New Roman" w:hAnsi="Times New Roman" w:cs="Times New Roman"/>
+          <w:sz w:val="24"/>
+          <w:szCs w:val="24"/>
+        </w:rPr>
+        <w:t>May,</w:t>
+      </w:r>
+      <w:proofErr w:type="gramEnd"/>
+      <w:r>
+        <w:rPr>
+          <w:rFonts w:ascii="Times New Roman" w:hAnsi="Times New Roman" w:cs="Times New Roman"/>
+          <w:sz w:val="24"/>
+          <w:szCs w:val="24"/>
+        </w:rPr>
+        <w:t xml:space="preserve"> 2022,</w:t>
       </w:r>
     </w:p>
     <w:p>
@@ -731,6 +1048,7 @@
         </w:rPr>
         <w:t xml:space="preserve"> do here by agreed convenient to continue the partnership with the terms and conditions and situations appearing hereinafter </w:t>
       </w:r>
+      <w:proofErr w:type="gramStart"/>
       <w:r>
         <w:rPr>
           <w:rFonts w:ascii="Times New Roman" w:hAnsi="Times New Roman" w:cs="Times New Roman"/>
@@ -745,7 +1063,16 @@
           <w:sz w:val="24"/>
           <w:szCs w:val="24"/>
         </w:rPr>
-        <w:t xml:space="preserve">- </w:t>
+        <w:t>-</w:t>
+      </w:r>
+      <w:proofErr w:type="gramEnd"/>
+      <w:r>
+        <w:rPr>
+          <w:rFonts w:ascii="Times New Roman" w:hAnsi="Times New Roman" w:cs="Times New Roman"/>
+          <w:sz w:val="24"/>
+          <w:szCs w:val="24"/>
+        </w:rPr>
+        <w:t xml:space="preserve"> </w:t>
       </w:r>
     </w:p>
     <w:p>
@@ -829,7 +1156,79 @@
           <w:sz w:val="24"/>
           <w:szCs w:val="24"/>
         </w:rPr>
-        <w:t xml:space="preserve"> having its office at Plot No. 718/1, Rasulgarh, Near Esplanade Mall, Bomikhal, Rasulgarh, Bhubaneswar-751010, Dist-Khurda, Odisha.</w:t>
+        <w:t xml:space="preserve"> having its office at Plot No. 718/1, </w:t>
+      </w:r>
+      <w:proofErr w:type="spellStart"/>
+      <w:r>
+        <w:rPr>
+          <w:rFonts w:ascii="Times New Roman" w:hAnsi="Times New Roman" w:cs="Times New Roman"/>
+          <w:sz w:val="24"/>
+          <w:szCs w:val="24"/>
+        </w:rPr>
+        <w:t>Rasulgarh</w:t>
+      </w:r>
+      <w:proofErr w:type="spellEnd"/>
+      <w:r>
+        <w:rPr>
+          <w:rFonts w:ascii="Times New Roman" w:hAnsi="Times New Roman" w:cs="Times New Roman"/>
+          <w:sz w:val="24"/>
+          <w:szCs w:val="24"/>
+        </w:rPr>
+        <w:t xml:space="preserve">, Near Esplanade Mall, </w:t>
+      </w:r>
+      <w:proofErr w:type="spellStart"/>
+      <w:r>
+        <w:rPr>
+          <w:rFonts w:ascii="Times New Roman" w:hAnsi="Times New Roman" w:cs="Times New Roman"/>
+          <w:sz w:val="24"/>
+          <w:szCs w:val="24"/>
+        </w:rPr>
+        <w:t>Bomikhal</w:t>
+      </w:r>
+      <w:proofErr w:type="spellEnd"/>
+      <w:r>
+        <w:rPr>
+          <w:rFonts w:ascii="Times New Roman" w:hAnsi="Times New Roman" w:cs="Times New Roman"/>
+          <w:sz w:val="24"/>
+          <w:szCs w:val="24"/>
+        </w:rPr>
+        <w:t xml:space="preserve">, </w:t>
+      </w:r>
+      <w:proofErr w:type="spellStart"/>
+      <w:r>
+        <w:rPr>
+          <w:rFonts w:ascii="Times New Roman" w:hAnsi="Times New Roman" w:cs="Times New Roman"/>
+          <w:sz w:val="24"/>
+          <w:szCs w:val="24"/>
+        </w:rPr>
+        <w:t>Rasulgarh</w:t>
+      </w:r>
+      <w:proofErr w:type="spellEnd"/>
+      <w:r>
+        <w:rPr>
+          <w:rFonts w:ascii="Times New Roman" w:hAnsi="Times New Roman" w:cs="Times New Roman"/>
+          <w:sz w:val="24"/>
+          <w:szCs w:val="24"/>
+        </w:rPr>
+        <w:t xml:space="preserve">, Bhubaneswar-751010, </w:t>
+      </w:r>
+      <w:proofErr w:type="spellStart"/>
+      <w:r>
+        <w:rPr>
+          <w:rFonts w:ascii="Times New Roman" w:hAnsi="Times New Roman" w:cs="Times New Roman"/>
+          <w:sz w:val="24"/>
+          <w:szCs w:val="24"/>
+        </w:rPr>
+        <w:t>Dist-Khurda</w:t>
+      </w:r>
+      <w:proofErr w:type="spellEnd"/>
+      <w:r>
+        <w:rPr>
+          <w:rFonts w:ascii="Times New Roman" w:hAnsi="Times New Roman" w:cs="Times New Roman"/>
+          <w:sz w:val="24"/>
+          <w:szCs w:val="24"/>
+        </w:rPr>
+        <w:t>, Odisha.</w:t>
       </w:r>
     </w:p>
     <w:p>
@@ -887,7 +1286,25 @@
           <w:sz w:val="24"/>
           <w:szCs w:val="24"/>
         </w:rPr>
-        <w:t xml:space="preserve"> will continue ant </w:t>
+        <w:t xml:space="preserve"> will continue </w:t>
+      </w:r>
+      <w:proofErr w:type="spellStart"/>
+      <w:r>
+        <w:rPr>
+          <w:rFonts w:ascii="Times New Roman" w:hAnsi="Times New Roman" w:cs="Times New Roman"/>
+          <w:sz w:val="24"/>
+          <w:szCs w:val="24"/>
+        </w:rPr>
+        <w:t>ant</w:t>
+      </w:r>
+      <w:proofErr w:type="spellEnd"/>
+      <w:r>
+        <w:rPr>
+          <w:rFonts w:ascii="Times New Roman" w:hAnsi="Times New Roman" w:cs="Times New Roman"/>
+          <w:sz w:val="24"/>
+          <w:szCs w:val="24"/>
+        </w:rPr>
+        <w:t xml:space="preserve"> </w:t>
       </w:r>
       <w:r>
         <w:rPr>
@@ -919,7 +1336,79 @@
           <w:sz w:val="24"/>
           <w:szCs w:val="24"/>
         </w:rPr>
-        <w:t>That the place of business of the partnership shall be Plot No. 718/1, Rasulgarh, Near Esplanade Mall, Bomikhal, Rasulgarh, Bhubaneswar-751010, Dist-Khurda, Odisha. The partners are entitled to open branches at such place or places as they may decide from time to time. The principal place of business may also be shifted to such other place or places as the partners may unanimously decide.</w:t>
+        <w:t xml:space="preserve">That the place of business of the partnership shall be Plot No. 718/1, </w:t>
+      </w:r>
+      <w:proofErr w:type="spellStart"/>
+      <w:r>
+        <w:rPr>
+          <w:rFonts w:ascii="Times New Roman" w:hAnsi="Times New Roman" w:cs="Times New Roman"/>
+          <w:sz w:val="24"/>
+          <w:szCs w:val="24"/>
+        </w:rPr>
+        <w:t>Rasulgarh</w:t>
+      </w:r>
+      <w:proofErr w:type="spellEnd"/>
+      <w:r>
+        <w:rPr>
+          <w:rFonts w:ascii="Times New Roman" w:hAnsi="Times New Roman" w:cs="Times New Roman"/>
+          <w:sz w:val="24"/>
+          <w:szCs w:val="24"/>
+        </w:rPr>
+        <w:t xml:space="preserve">, Near Esplanade Mall, </w:t>
+      </w:r>
+      <w:proofErr w:type="spellStart"/>
+      <w:r>
+        <w:rPr>
+          <w:rFonts w:ascii="Times New Roman" w:hAnsi="Times New Roman" w:cs="Times New Roman"/>
+          <w:sz w:val="24"/>
+          <w:szCs w:val="24"/>
+        </w:rPr>
+        <w:t>Bomikhal</w:t>
+      </w:r>
+      <w:proofErr w:type="spellEnd"/>
+      <w:r>
+        <w:rPr>
+          <w:rFonts w:ascii="Times New Roman" w:hAnsi="Times New Roman" w:cs="Times New Roman"/>
+          <w:sz w:val="24"/>
+          <w:szCs w:val="24"/>
+        </w:rPr>
+        <w:t xml:space="preserve">, </w:t>
+      </w:r>
+      <w:proofErr w:type="spellStart"/>
+      <w:r>
+        <w:rPr>
+          <w:rFonts w:ascii="Times New Roman" w:hAnsi="Times New Roman" w:cs="Times New Roman"/>
+          <w:sz w:val="24"/>
+          <w:szCs w:val="24"/>
+        </w:rPr>
+        <w:t>Rasulgarh</w:t>
+      </w:r>
+      <w:proofErr w:type="spellEnd"/>
+      <w:r>
+        <w:rPr>
+          <w:rFonts w:ascii="Times New Roman" w:hAnsi="Times New Roman" w:cs="Times New Roman"/>
+          <w:sz w:val="24"/>
+          <w:szCs w:val="24"/>
+        </w:rPr>
+        <w:t xml:space="preserve">, Bhubaneswar-751010, </w:t>
+      </w:r>
+      <w:proofErr w:type="spellStart"/>
+      <w:r>
+        <w:rPr>
+          <w:rFonts w:ascii="Times New Roman" w:hAnsi="Times New Roman" w:cs="Times New Roman"/>
+          <w:sz w:val="24"/>
+          <w:szCs w:val="24"/>
+        </w:rPr>
+        <w:t>Dist-Khurda</w:t>
+      </w:r>
+      <w:proofErr w:type="spellEnd"/>
+      <w:r>
+        <w:rPr>
+          <w:rFonts w:ascii="Times New Roman" w:hAnsi="Times New Roman" w:cs="Times New Roman"/>
+          <w:sz w:val="24"/>
+          <w:szCs w:val="24"/>
+        </w:rPr>
+        <w:t>, Odisha. The partners are entitled to open branches at such place or places as they may decide from time to time. The principal place of business may also be shifted to such other place or places as the partners may unanimously decide.</w:t>
       </w:r>
     </w:p>
     <w:p>
@@ -951,7 +1440,25 @@
           <w:sz w:val="24"/>
           <w:szCs w:val="24"/>
         </w:rPr>
-        <w:t xml:space="preserve"> of May, 2022</w:t>
+        <w:t xml:space="preserve"> of </w:t>
+      </w:r>
+      <w:proofErr w:type="gramStart"/>
+      <w:r>
+        <w:rPr>
+          <w:rFonts w:ascii="Times New Roman" w:hAnsi="Times New Roman" w:cs="Times New Roman"/>
+          <w:sz w:val="24"/>
+          <w:szCs w:val="24"/>
+        </w:rPr>
+        <w:t>May,</w:t>
+      </w:r>
+      <w:proofErr w:type="gramEnd"/>
+      <w:r>
+        <w:rPr>
+          <w:rFonts w:ascii="Times New Roman" w:hAnsi="Times New Roman" w:cs="Times New Roman"/>
+          <w:sz w:val="24"/>
+          <w:szCs w:val="24"/>
+        </w:rPr>
+        <w:t xml:space="preserve"> 2022</w:t>
       </w:r>
       <w:r>
         <w:rPr>
@@ -1055,7 +1562,7 @@
           <w:sz w:val="24"/>
           <w:szCs w:val="24"/>
         </w:rPr>
-        <w:t>52</w:t>
+        <w:t>85</w:t>
       </w:r>
       <w:r>
         <w:rPr>
@@ -1087,8 +1594,18 @@
           <w:sz w:val="24"/>
           <w:szCs w:val="24"/>
         </w:rPr>
-        <w:t>Mrs. Itishree Panda</w:t>
-      </w:r>
+        <w:t xml:space="preserve">Bikash </w:t>
+      </w:r>
+      <w:proofErr w:type="spellStart"/>
+      <w:r>
+        <w:rPr>
+          <w:rFonts w:ascii="Times New Roman" w:hAnsi="Times New Roman" w:cs="Times New Roman"/>
+          <w:sz w:val="24"/>
+          <w:szCs w:val="24"/>
+        </w:rPr>
+        <w:t>Sasmal</w:t>
+      </w:r>
+      <w:proofErr w:type="spellEnd"/>
       <w:r>
         <w:rPr>
           <w:rFonts w:ascii="Times New Roman" w:hAnsi="Times New Roman" w:cs="Times New Roman"/>
@@ -1112,31 +1629,6 @@
           <w:szCs w:val="24"/>
         </w:rPr>
         <w:tab/>
-        <w:t>32%</w:t>
-      </w:r>
-    </w:p>
-    <w:p>
-      <w:pPr>
-        <w:pStyle w:val="ListParagraph"/>
-        <w:numPr>
-          <w:ilvl w:val="0"/>
-          <w:numId w:val="2"/>
-        </w:numPr>
-        <w:spacing w:line="360" w:lineRule="auto"/>
-        <w:jc w:val="both"/>
-        <w:rPr>
-          <w:rFonts w:ascii="Times New Roman" w:hAnsi="Times New Roman" w:cs="Times New Roman"/>
-          <w:sz w:val="24"/>
-          <w:szCs w:val="24"/>
-        </w:rPr>
-      </w:pPr>
-      <w:r>
-        <w:rPr>
-          <w:rFonts w:ascii="Times New Roman" w:hAnsi="Times New Roman" w:cs="Times New Roman"/>
-          <w:sz w:val="24"/>
-          <w:szCs w:val="24"/>
-        </w:rPr>
-        <w:t>Bikash Sasmal</w:t>
       </w:r>
       <w:r>
         <w:rPr>
@@ -1145,31 +1637,23 @@
           <w:szCs w:val="24"/>
         </w:rPr>
         <w:tab/>
-      </w:r>
-      <w:r>
-        <w:rPr>
-          <w:rFonts w:ascii="Times New Roman" w:hAnsi="Times New Roman" w:cs="Times New Roman"/>
-          <w:sz w:val="24"/>
-          <w:szCs w:val="24"/>
-        </w:rPr>
-        <w:tab/>
-      </w:r>
-      <w:r>
-        <w:rPr>
-          <w:rFonts w:ascii="Times New Roman" w:hAnsi="Times New Roman" w:cs="Times New Roman"/>
-          <w:sz w:val="24"/>
-          <w:szCs w:val="24"/>
-        </w:rPr>
-        <w:tab/>
-      </w:r>
-      <w:r>
-        <w:rPr>
-          <w:rFonts w:ascii="Times New Roman" w:hAnsi="Times New Roman" w:cs="Times New Roman"/>
-          <w:sz w:val="24"/>
-          <w:szCs w:val="24"/>
-        </w:rPr>
-        <w:tab/>
-        <w:t>16%</w:t>
+        <w:t>1</w:t>
+      </w:r>
+      <w:r>
+        <w:rPr>
+          <w:rFonts w:ascii="Times New Roman" w:hAnsi="Times New Roman" w:cs="Times New Roman"/>
+          <w:sz w:val="24"/>
+          <w:szCs w:val="24"/>
+        </w:rPr>
+        <w:t>5</w:t>
+      </w:r>
+      <w:r>
+        <w:rPr>
+          <w:rFonts w:ascii="Times New Roman" w:hAnsi="Times New Roman" w:cs="Times New Roman"/>
+          <w:sz w:val="24"/>
+          <w:szCs w:val="24"/>
+        </w:rPr>
+        <w:t>%</w:t>
       </w:r>
     </w:p>
     <w:p>
@@ -1193,7 +1677,23 @@
           <w:sz w:val="24"/>
           <w:szCs w:val="24"/>
         </w:rPr>
-        <w:t>That the capital of investment of the partners shall be the sum of Rs. 1,20,000</w:t>
+        <w:t>That the capital of investment of the partners shall be the sum of Rs. 1,</w:t>
+      </w:r>
+      <w:r>
+        <w:rPr>
+          <w:rFonts w:ascii="Times New Roman" w:hAnsi="Times New Roman" w:cs="Times New Roman"/>
+          <w:sz w:val="24"/>
+          <w:szCs w:val="24"/>
+        </w:rPr>
+        <w:t>7</w:t>
+      </w:r>
+      <w:r>
+        <w:rPr>
+          <w:rFonts w:ascii="Times New Roman" w:hAnsi="Times New Roman" w:cs="Times New Roman"/>
+          <w:sz w:val="24"/>
+          <w:szCs w:val="24"/>
+        </w:rPr>
+        <w:t>0,000</w:t>
       </w:r>
       <w:r>
         <w:rPr>
@@ -1257,7 +1757,23 @@
           <w:sz w:val="24"/>
           <w:szCs w:val="24"/>
         </w:rPr>
-        <w:t xml:space="preserve"> 80,000/- by the 2</w:t>
+        <w:t xml:space="preserve"> </w:t>
+      </w:r>
+      <w:r>
+        <w:rPr>
+          <w:rFonts w:ascii="Times New Roman" w:hAnsi="Times New Roman" w:cs="Times New Roman"/>
+          <w:sz w:val="24"/>
+          <w:szCs w:val="24"/>
+        </w:rPr>
+        <w:t>3</w:t>
+      </w:r>
+      <w:r>
+        <w:rPr>
+          <w:rFonts w:ascii="Times New Roman" w:hAnsi="Times New Roman" w:cs="Times New Roman"/>
+          <w:sz w:val="24"/>
+          <w:szCs w:val="24"/>
+        </w:rPr>
+        <w:t>0,000/- by the 2</w:t>
       </w:r>
       <w:r>
         <w:rPr>
@@ -1618,7 +2134,25 @@
           <w:sz w:val="24"/>
           <w:szCs w:val="24"/>
         </w:rPr>
-        <w:t>That the partnership shall maintain a minutes book in which the decision of the partners arrived at each year prior to the closure of the accounts on the quantum of remuneration, commission and benefits payable to the working partners as per clause 14 above and all responsibility also the rate at which interest as per clause or above shall be entered and retained for the purpose</w:t>
+        <w:t xml:space="preserve">That the partnership shall maintain a </w:t>
+      </w:r>
+      <w:proofErr w:type="gramStart"/>
+      <w:r>
+        <w:rPr>
+          <w:rFonts w:ascii="Times New Roman" w:hAnsi="Times New Roman" w:cs="Times New Roman"/>
+          <w:sz w:val="24"/>
+          <w:szCs w:val="24"/>
+        </w:rPr>
+        <w:t>minutes</w:t>
+      </w:r>
+      <w:proofErr w:type="gramEnd"/>
+      <w:r>
+        <w:rPr>
+          <w:rFonts w:ascii="Times New Roman" w:hAnsi="Times New Roman" w:cs="Times New Roman"/>
+          <w:sz w:val="24"/>
+          <w:szCs w:val="24"/>
+        </w:rPr>
+        <w:t xml:space="preserve"> book in which the decision of the partners arrived at each year prior to the closure of the accounts on the quantum of remuneration, commission and benefits payable to the working partners as per clause 14 above and all responsibility also the rate at which interest as per clause or above shall be entered and retained for the purpose</w:t>
       </w:r>
       <w:r>
         <w:rPr>
@@ -1747,7 +2281,25 @@
           <w:sz w:val="24"/>
           <w:szCs w:val="24"/>
         </w:rPr>
-        <w:t>That in the event of dissolution of the partnership by any means what server as soon as convenient a full and general account and valuation shall be taken of the properties, assets and liabilities of the partnership and the same sold by the public or private auction, the debts realized and the credits paid. The net proceeds in cash shall be retable divided according to the share of each partner and the legal representatives of any deceased partner, provides always that if the proceeds are less than the liabilities the loss shall be</w:t>
+        <w:t xml:space="preserve">That in the event of dissolution of the partnership by any means what server as soon as convenient a full and general account and valuation shall be taken of the properties, assets and liabilities of the partnership and the same sold by the public or private auction, the debts </w:t>
+      </w:r>
+      <w:proofErr w:type="gramStart"/>
+      <w:r>
+        <w:rPr>
+          <w:rFonts w:ascii="Times New Roman" w:hAnsi="Times New Roman" w:cs="Times New Roman"/>
+          <w:sz w:val="24"/>
+          <w:szCs w:val="24"/>
+        </w:rPr>
+        <w:t>realized</w:t>
+      </w:r>
+      <w:proofErr w:type="gramEnd"/>
+      <w:r>
+        <w:rPr>
+          <w:rFonts w:ascii="Times New Roman" w:hAnsi="Times New Roman" w:cs="Times New Roman"/>
+          <w:sz w:val="24"/>
+          <w:szCs w:val="24"/>
+        </w:rPr>
+        <w:t xml:space="preserve"> and the credits paid. The net proceeds in cash shall be retable divided according to the share of each partner and the legal representatives of any deceased partner, provides always that if the proceeds are less than the liabilities the loss shall be</w:t>
       </w:r>
       <w:r>
         <w:rPr>
@@ -1851,7 +2403,25 @@
           <w:sz w:val="24"/>
           <w:szCs w:val="24"/>
         </w:rPr>
-        <w:t xml:space="preserve"> annual or six monthly accounting between the partners and accordingly the partnership deed may be reconstituted.</w:t>
+        <w:t xml:space="preserve"> annual or </w:t>
+      </w:r>
+      <w:proofErr w:type="gramStart"/>
+      <w:r>
+        <w:rPr>
+          <w:rFonts w:ascii="Times New Roman" w:hAnsi="Times New Roman" w:cs="Times New Roman"/>
+          <w:sz w:val="24"/>
+          <w:szCs w:val="24"/>
+        </w:rPr>
+        <w:t>six monthly</w:t>
+      </w:r>
+      <w:proofErr w:type="gramEnd"/>
+      <w:r>
+        <w:rPr>
+          <w:rFonts w:ascii="Times New Roman" w:hAnsi="Times New Roman" w:cs="Times New Roman"/>
+          <w:sz w:val="24"/>
+          <w:szCs w:val="24"/>
+        </w:rPr>
+        <w:t xml:space="preserve"> accounting between the partners and accordingly the partnership deed may be reconstituted.</w:t>
       </w:r>
     </w:p>
     <w:p>
@@ -1894,6 +2464,7 @@
           <w:sz w:val="24"/>
           <w:szCs w:val="24"/>
         </w:rPr>
+        <w:lastRenderedPageBreak/>
         <w:t>IN WITNESS WHEREOF the parties hereto have here unto set and subscribed their hands on these presents on the day, month and year first mentioned hereinabove.</w:t>
       </w:r>
     </w:p>
@@ -1923,7 +2494,7 @@
       </w:r>
     </w:p>
     <w:sectPr>
-      <w:pgSz w:w="12240" w:h="15840"/>
+      <w:pgSz w:w="11906" w:h="16838" w:code="9"/>
       <w:pgMar w:top="1440" w:right="2160" w:bottom="1440" w:left="2160" w:header="720" w:footer="720" w:gutter="0"/>
       <w:cols w:space="720"/>
       <w:docGrid w:linePitch="360"/>
